--- a/Docs/Documentos de Especificação de Requisitos/RF14 - Atualizar gerentes de salas.docx
+++ b/Docs/Documentos de Especificação de Requisitos/RF14 - Atualizar gerentes de salas.docx
@@ -183,8 +183,6 @@
         </w:rPr>
         <w:t>s</w:t>
       </w:r>
-      <w:bookmarkStart w:id="0" w:name="_GoBack"/>
-      <w:bookmarkEnd w:id="0"/>
       <w:r>
         <w:rPr>
           <w:rFonts w:cs="Times New Roman"/>
@@ -318,7 +316,6 @@
     </w:p>
     <w:p>
       <w:pPr>
-        <w:jc w:val="center"/>
         <w:rPr>
           <w:rFonts w:cs="Times New Roman"/>
           <w:b/>
@@ -339,10 +336,7 @@
           <w:szCs w:val="28"/>
         </w:rPr>
       </w:pPr>
-    </w:p>
-    <w:p>
-      <w:pPr>
-        <w:jc w:val="center"/>
+      <w:r>
         <w:rPr>
           <w:rFonts w:cs="Times New Roman"/>
           <w:b/>
@@ -350,15 +344,7 @@
           <w:sz w:val="28"/>
           <w:szCs w:val="28"/>
         </w:rPr>
-      </w:pPr>
-      <w:r>
-        <w:rPr>
-          <w:rFonts w:cs="Times New Roman"/>
-          <w:b/>
-          <w:color w:val="000000" w:themeColor="text1"/>
-          <w:sz w:val="28"/>
-          <w:szCs w:val="28"/>
-        </w:rPr>
+        <w:lastRenderedPageBreak/>
         <w:t>Histórico de Alterações</w:t>
       </w:r>
     </w:p>
@@ -389,6 +375,7 @@
                 <w:b/>
                 <w:color w:val="000000" w:themeColor="text1"/>
                 <w:sz w:val="24"/>
+                <w:szCs w:val="24"/>
               </w:rPr>
             </w:pPr>
             <w:r>
@@ -397,6 +384,7 @@
                 <w:b/>
                 <w:color w:val="000000" w:themeColor="text1"/>
                 <w:sz w:val="24"/>
+                <w:szCs w:val="24"/>
               </w:rPr>
               <w:t>Data</w:t>
             </w:r>
@@ -415,6 +403,7 @@
                 <w:b/>
                 <w:color w:val="000000" w:themeColor="text1"/>
                 <w:sz w:val="24"/>
+                <w:szCs w:val="24"/>
               </w:rPr>
             </w:pPr>
             <w:r>
@@ -423,6 +412,7 @@
                 <w:b/>
                 <w:color w:val="000000" w:themeColor="text1"/>
                 <w:sz w:val="24"/>
+                <w:szCs w:val="24"/>
               </w:rPr>
               <w:t>Versão</w:t>
             </w:r>
@@ -441,6 +431,7 @@
                 <w:b/>
                 <w:color w:val="000000" w:themeColor="text1"/>
                 <w:sz w:val="24"/>
+                <w:szCs w:val="24"/>
               </w:rPr>
             </w:pPr>
             <w:r>
@@ -449,6 +440,7 @@
                 <w:b/>
                 <w:color w:val="000000" w:themeColor="text1"/>
                 <w:sz w:val="24"/>
+                <w:szCs w:val="24"/>
               </w:rPr>
               <w:t>Descrição</w:t>
             </w:r>
@@ -467,6 +459,7 @@
                 <w:b/>
                 <w:color w:val="000000" w:themeColor="text1"/>
                 <w:sz w:val="24"/>
+                <w:szCs w:val="24"/>
               </w:rPr>
             </w:pPr>
             <w:r>
@@ -475,6 +468,7 @@
                 <w:b/>
                 <w:color w:val="000000" w:themeColor="text1"/>
                 <w:sz w:val="24"/>
+                <w:szCs w:val="24"/>
               </w:rPr>
               <w:t>Autor</w:t>
             </w:r>
@@ -494,14 +488,27 @@
               <w:rPr>
                 <w:rFonts w:cs="Times New Roman"/>
                 <w:color w:val="000000" w:themeColor="text1"/>
+                <w:sz w:val="24"/>
+                <w:szCs w:val="24"/>
               </w:rPr>
             </w:pPr>
             <w:r>
               <w:rPr>
                 <w:rFonts w:cs="Times New Roman"/>
                 <w:color w:val="000000" w:themeColor="text1"/>
-              </w:rPr>
-              <w:t>05/05/2015</w:t>
+                <w:sz w:val="24"/>
+                <w:szCs w:val="24"/>
+              </w:rPr>
+              <w:t>20</w:t>
+            </w:r>
+            <w:r>
+              <w:rPr>
+                <w:rFonts w:cs="Times New Roman"/>
+                <w:color w:val="000000" w:themeColor="text1"/>
+                <w:sz w:val="24"/>
+                <w:szCs w:val="24"/>
+              </w:rPr>
+              <w:t>/05/2015</w:t>
             </w:r>
           </w:p>
         </w:tc>
@@ -516,12 +523,16 @@
               <w:rPr>
                 <w:rFonts w:cs="Times New Roman"/>
                 <w:color w:val="000000" w:themeColor="text1"/>
+                <w:sz w:val="24"/>
+                <w:szCs w:val="24"/>
               </w:rPr>
             </w:pPr>
             <w:r>
               <w:rPr>
                 <w:rFonts w:cs="Times New Roman"/>
                 <w:color w:val="000000" w:themeColor="text1"/>
+                <w:sz w:val="24"/>
+                <w:szCs w:val="24"/>
               </w:rPr>
               <w:t>Inicial</w:t>
             </w:r>
@@ -538,14 +549,18 @@
               <w:rPr>
                 <w:rFonts w:cs="Times New Roman"/>
                 <w:color w:val="000000" w:themeColor="text1"/>
-              </w:rPr>
-            </w:pPr>
-            <w:r>
-              <w:rPr>
-                <w:rFonts w:cs="Times New Roman"/>
-                <w:color w:val="000000" w:themeColor="text1"/>
-              </w:rPr>
-              <w:t>Referencia da mensagem 10</w:t>
+                <w:sz w:val="24"/>
+                <w:szCs w:val="24"/>
+              </w:rPr>
+            </w:pPr>
+            <w:r>
+              <w:rPr>
+                <w:rFonts w:cs="Times New Roman"/>
+                <w:color w:val="000000"/>
+                <w:sz w:val="24"/>
+                <w:szCs w:val="24"/>
+              </w:rPr>
+              <w:t>Adição de identificadores dos fluxos no diagrama de atividades.</w:t>
             </w:r>
           </w:p>
         </w:tc>
@@ -559,12 +574,16 @@
               <w:rPr>
                 <w:rFonts w:cs="Times New Roman"/>
                 <w:color w:val="000000" w:themeColor="text1"/>
+                <w:sz w:val="24"/>
+                <w:szCs w:val="24"/>
               </w:rPr>
             </w:pPr>
             <w:r>
               <w:rPr>
                 <w:rFonts w:cs="Times New Roman"/>
                 <w:color w:val="000000" w:themeColor="text1"/>
+                <w:sz w:val="24"/>
+                <w:szCs w:val="24"/>
               </w:rPr>
               <w:t>Lázaro</w:t>
             </w:r>
@@ -575,6 +594,7 @@
         <w:tc>
           <w:tcPr>
             <w:tcW w:w="752" w:type="pct"/>
+            <w:shd w:val="clear" w:color="auto" w:fill="auto"/>
             <w:vAlign w:val="center"/>
           </w:tcPr>
           <w:p>
@@ -584,6 +604,7 @@
                 <w:rFonts w:cs="Times New Roman"/>
                 <w:color w:val="000000" w:themeColor="text1"/>
                 <w:sz w:val="24"/>
+                <w:szCs w:val="24"/>
               </w:rPr>
             </w:pPr>
             <w:r>
@@ -591,6 +612,112 @@
                 <w:rFonts w:cs="Times New Roman"/>
                 <w:color w:val="000000" w:themeColor="text1"/>
                 <w:sz w:val="24"/>
+                <w:szCs w:val="24"/>
+              </w:rPr>
+              <w:t>05/05/2015</w:t>
+            </w:r>
+          </w:p>
+        </w:tc>
+        <w:tc>
+          <w:tcPr>
+            <w:tcW w:w="814" w:type="pct"/>
+            <w:shd w:val="clear" w:color="auto" w:fill="auto"/>
+          </w:tcPr>
+          <w:p>
+            <w:pPr>
+              <w:jc w:val="center"/>
+              <w:rPr>
+                <w:rFonts w:cs="Times New Roman"/>
+                <w:color w:val="000000" w:themeColor="text1"/>
+                <w:sz w:val="24"/>
+                <w:szCs w:val="24"/>
+              </w:rPr>
+            </w:pPr>
+            <w:r>
+              <w:rPr>
+                <w:rFonts w:cs="Times New Roman"/>
+                <w:color w:val="000000" w:themeColor="text1"/>
+                <w:sz w:val="24"/>
+                <w:szCs w:val="24"/>
+              </w:rPr>
+              <w:t>Inicial</w:t>
+            </w:r>
+          </w:p>
+        </w:tc>
+        <w:tc>
+          <w:tcPr>
+            <w:tcW w:w="2646" w:type="pct"/>
+            <w:shd w:val="clear" w:color="auto" w:fill="auto"/>
+          </w:tcPr>
+          <w:p>
+            <w:pPr>
+              <w:jc w:val="both"/>
+              <w:rPr>
+                <w:rFonts w:cs="Times New Roman"/>
+                <w:color w:val="000000"/>
+                <w:sz w:val="24"/>
+                <w:szCs w:val="24"/>
+              </w:rPr>
+            </w:pPr>
+            <w:r>
+              <w:rPr>
+                <w:rFonts w:cs="Times New Roman"/>
+                <w:color w:val="000000" w:themeColor="text1"/>
+                <w:sz w:val="24"/>
+                <w:szCs w:val="24"/>
+              </w:rPr>
+              <w:t>Referencia da mensagem 10.</w:t>
+            </w:r>
+          </w:p>
+        </w:tc>
+        <w:tc>
+          <w:tcPr>
+            <w:tcW w:w="788" w:type="pct"/>
+            <w:shd w:val="clear" w:color="auto" w:fill="auto"/>
+          </w:tcPr>
+          <w:p>
+            <w:pPr>
+              <w:rPr>
+                <w:rFonts w:cs="Times New Roman"/>
+                <w:color w:val="000000" w:themeColor="text1"/>
+                <w:sz w:val="24"/>
+                <w:szCs w:val="24"/>
+              </w:rPr>
+            </w:pPr>
+            <w:r>
+              <w:rPr>
+                <w:rFonts w:cs="Times New Roman"/>
+                <w:color w:val="000000" w:themeColor="text1"/>
+                <w:sz w:val="24"/>
+                <w:szCs w:val="24"/>
+              </w:rPr>
+              <w:t>Lázaro</w:t>
+            </w:r>
+          </w:p>
+        </w:tc>
+      </w:tr>
+      <w:tr>
+        <w:tc>
+          <w:tcPr>
+            <w:tcW w:w="752" w:type="pct"/>
+            <w:vAlign w:val="center"/>
+          </w:tcPr>
+          <w:p>
+            <w:pPr>
+              <w:jc w:val="center"/>
+              <w:rPr>
+                <w:rFonts w:cs="Times New Roman"/>
+                <w:color w:val="000000" w:themeColor="text1"/>
+                <w:sz w:val="24"/>
+                <w:szCs w:val="24"/>
+              </w:rPr>
+            </w:pPr>
+            <w:r>
+              <w:rPr>
+                <w:rFonts w:cs="Times New Roman"/>
+                <w:color w:val="000000" w:themeColor="text1"/>
+                <w:sz w:val="24"/>
+                <w:szCs w:val="24"/>
               </w:rPr>
               <w:t>15/04/2015</w:t>
             </w:r>
@@ -608,6 +735,7 @@
                 <w:rFonts w:cs="Times New Roman"/>
                 <w:color w:val="000000" w:themeColor="text1"/>
                 <w:sz w:val="24"/>
+                <w:szCs w:val="24"/>
               </w:rPr>
             </w:pPr>
             <w:r>
@@ -615,6 +743,7 @@
                 <w:rFonts w:cs="Times New Roman"/>
                 <w:color w:val="000000" w:themeColor="text1"/>
                 <w:sz w:val="24"/>
+                <w:szCs w:val="24"/>
               </w:rPr>
               <w:t>Inicial</w:t>
             </w:r>
@@ -632,6 +761,7 @@
                 <w:rFonts w:cs="Times New Roman"/>
                 <w:color w:val="000000" w:themeColor="text1"/>
                 <w:sz w:val="24"/>
+                <w:szCs w:val="24"/>
               </w:rPr>
             </w:pPr>
             <w:r>
@@ -639,6 +769,7 @@
                 <w:rFonts w:cs="Times New Roman"/>
                 <w:color w:val="000000" w:themeColor="text1"/>
                 <w:sz w:val="24"/>
+                <w:szCs w:val="24"/>
               </w:rPr>
               <w:t>Referencia das telas TL02 e TL04 no fluxo principal e alteração do Diagrama de Atividade do fluxo principal.</w:t>
             </w:r>
@@ -655,6 +786,7 @@
                 <w:rFonts w:cs="Times New Roman"/>
                 <w:color w:val="000000" w:themeColor="text1"/>
                 <w:sz w:val="24"/>
+                <w:szCs w:val="24"/>
               </w:rPr>
             </w:pPr>
             <w:r>
@@ -662,6 +794,7 @@
                 <w:rFonts w:cs="Times New Roman"/>
                 <w:color w:val="000000" w:themeColor="text1"/>
                 <w:sz w:val="24"/>
+                <w:szCs w:val="24"/>
               </w:rPr>
               <w:t>Lázaro</w:t>
             </w:r>
@@ -681,6 +814,7 @@
                 <w:rFonts w:cs="Times New Roman"/>
                 <w:color w:val="000000" w:themeColor="text1"/>
                 <w:sz w:val="24"/>
+                <w:szCs w:val="24"/>
               </w:rPr>
             </w:pPr>
             <w:r>
@@ -688,6 +822,7 @@
                 <w:rFonts w:cs="Times New Roman"/>
                 <w:color w:val="000000" w:themeColor="text1"/>
                 <w:sz w:val="24"/>
+                <w:szCs w:val="24"/>
               </w:rPr>
               <w:t>05/04/2015</w:t>
             </w:r>
@@ -705,6 +840,7 @@
                 <w:rFonts w:cs="Times New Roman"/>
                 <w:color w:val="000000" w:themeColor="text1"/>
                 <w:sz w:val="24"/>
+                <w:szCs w:val="24"/>
               </w:rPr>
             </w:pPr>
             <w:r>
@@ -712,6 +848,7 @@
                 <w:rFonts w:cs="Times New Roman"/>
                 <w:color w:val="000000" w:themeColor="text1"/>
                 <w:sz w:val="24"/>
+                <w:szCs w:val="24"/>
               </w:rPr>
               <w:t>Inicial</w:t>
             </w:r>
@@ -729,6 +866,7 @@
                 <w:rFonts w:cs="Times New Roman"/>
                 <w:color w:val="000000" w:themeColor="text1"/>
                 <w:sz w:val="24"/>
+                <w:szCs w:val="24"/>
               </w:rPr>
             </w:pPr>
             <w:r>
@@ -736,6 +874,7 @@
                 <w:rFonts w:cs="Times New Roman"/>
                 <w:color w:val="000000" w:themeColor="text1"/>
                 <w:sz w:val="24"/>
+                <w:szCs w:val="24"/>
               </w:rPr>
               <w:t>Criação do documento.</w:t>
             </w:r>
@@ -752,6 +891,7 @@
                 <w:rFonts w:cs="Times New Roman"/>
                 <w:color w:val="000000" w:themeColor="text1"/>
                 <w:sz w:val="24"/>
+                <w:szCs w:val="24"/>
               </w:rPr>
             </w:pPr>
             <w:r>
@@ -759,6 +899,7 @@
                 <w:rFonts w:cs="Times New Roman"/>
                 <w:color w:val="000000" w:themeColor="text1"/>
                 <w:sz w:val="24"/>
+                <w:szCs w:val="24"/>
               </w:rPr>
               <w:t>Diego</w:t>
             </w:r>
@@ -831,8 +972,9 @@
           <w:pPr>
             <w:pStyle w:val="Sumrio1"/>
             <w:rPr>
-              <w:rFonts w:eastAsiaTheme="minorEastAsia"/>
+              <w:rFonts w:asciiTheme="minorHAnsi" w:eastAsiaTheme="minorEastAsia" w:hAnsiTheme="minorHAnsi"/>
               <w:noProof/>
+              <w:sz w:val="22"/>
               <w:lang w:eastAsia="pt-BR"/>
             </w:rPr>
           </w:pPr>
@@ -854,19 +996,153 @@
             </w:rPr>
             <w:fldChar w:fldCharType="separate"/>
           </w:r>
-          <w:hyperlink w:anchor="_Toc415472989" w:history="1">
+          <w:bookmarkStart w:id="0" w:name="_GoBack"/>
+          <w:bookmarkEnd w:id="0"/>
+          <w:r>
+            <w:rPr>
+              <w:rStyle w:val="Hyperlink"/>
+              <w:noProof/>
+            </w:rPr>
+            <w:fldChar w:fldCharType="begin"/>
+          </w:r>
+          <w:r>
+            <w:rPr>
+              <w:rStyle w:val="Hyperlink"/>
+              <w:noProof/>
+            </w:rPr>
+            <w:instrText xml:space="preserve"> </w:instrText>
+          </w:r>
+          <w:r>
+            <w:rPr>
+              <w:noProof/>
+            </w:rPr>
+            <w:instrText>HYPERLINK \l "_Toc419879072"</w:instrText>
+          </w:r>
+          <w:r>
+            <w:rPr>
+              <w:rStyle w:val="Hyperlink"/>
+              <w:noProof/>
+            </w:rPr>
+            <w:instrText xml:space="preserve"> </w:instrText>
+          </w:r>
+          <w:r>
+            <w:rPr>
+              <w:rStyle w:val="Hyperlink"/>
+              <w:noProof/>
+            </w:rPr>
+          </w:r>
+          <w:r>
+            <w:rPr>
+              <w:rStyle w:val="Hyperlink"/>
+              <w:noProof/>
+            </w:rPr>
+            <w:fldChar w:fldCharType="separate"/>
+          </w:r>
+          <w:r>
+            <w:rPr>
+              <w:rStyle w:val="Hyperlink"/>
+              <w:rFonts w:cs="Times New Roman"/>
+              <w:noProof/>
+            </w:rPr>
+            <w:t>1.</w:t>
+          </w:r>
+          <w:r>
+            <w:rPr>
+              <w:rFonts w:asciiTheme="minorHAnsi" w:eastAsiaTheme="minorEastAsia" w:hAnsiTheme="minorHAnsi"/>
+              <w:noProof/>
+              <w:sz w:val="22"/>
+              <w:lang w:eastAsia="pt-BR"/>
+            </w:rPr>
+            <w:tab/>
+          </w:r>
+          <w:r>
+            <w:rPr>
+              <w:rStyle w:val="Hyperlink"/>
+              <w:rFonts w:cs="Times New Roman"/>
+              <w:noProof/>
+            </w:rPr>
+            <w:t>Descrição</w:t>
+          </w:r>
+          <w:r>
+            <w:rPr>
+              <w:noProof/>
+              <w:webHidden/>
+            </w:rPr>
+            <w:tab/>
+          </w:r>
+          <w:r>
+            <w:rPr>
+              <w:noProof/>
+              <w:webHidden/>
+            </w:rPr>
+            <w:fldChar w:fldCharType="begin"/>
+          </w:r>
+          <w:r>
+            <w:rPr>
+              <w:noProof/>
+              <w:webHidden/>
+            </w:rPr>
+            <w:instrText xml:space="preserve"> PAGEREF _Toc419879072 \h </w:instrText>
+          </w:r>
+          <w:r>
+            <w:rPr>
+              <w:noProof/>
+              <w:webHidden/>
+            </w:rPr>
+          </w:r>
+          <w:r>
+            <w:rPr>
+              <w:noProof/>
+              <w:webHidden/>
+            </w:rPr>
+            <w:fldChar w:fldCharType="separate"/>
+          </w:r>
+          <w:r>
+            <w:rPr>
+              <w:noProof/>
+              <w:webHidden/>
+            </w:rPr>
+            <w:t>4</w:t>
+          </w:r>
+          <w:r>
+            <w:rPr>
+              <w:noProof/>
+              <w:webHidden/>
+            </w:rPr>
+            <w:fldChar w:fldCharType="end"/>
+          </w:r>
+          <w:r>
+            <w:rPr>
+              <w:rStyle w:val="Hyperlink"/>
+              <w:noProof/>
+            </w:rPr>
+            <w:fldChar w:fldCharType="end"/>
+          </w:r>
+        </w:p>
+        <w:p>
+          <w:pPr>
+            <w:pStyle w:val="Sumrio1"/>
+            <w:rPr>
+              <w:rFonts w:asciiTheme="minorHAnsi" w:eastAsiaTheme="minorEastAsia" w:hAnsiTheme="minorHAnsi"/>
+              <w:noProof/>
+              <w:sz w:val="22"/>
+              <w:lang w:eastAsia="pt-BR"/>
+            </w:rPr>
+          </w:pPr>
+          <w:hyperlink w:anchor="_Toc419879073" w:history="1">
             <w:r>
               <w:rPr>
                 <w:rStyle w:val="Hyperlink"/>
                 <w:rFonts w:cs="Times New Roman"/>
                 <w:noProof/>
               </w:rPr>
-              <w:t>1.</w:t>
-            </w:r>
-            <w:r>
-              <w:rPr>
-                <w:rFonts w:eastAsiaTheme="minorEastAsia"/>
-                <w:noProof/>
+              <w:t>2.</w:t>
+            </w:r>
+            <w:r>
+              <w:rPr>
+                <w:rFonts w:asciiTheme="minorHAnsi" w:eastAsiaTheme="minorEastAsia" w:hAnsiTheme="minorHAnsi"/>
+                <w:noProof/>
+                <w:sz w:val="22"/>
                 <w:lang w:eastAsia="pt-BR"/>
               </w:rPr>
               <w:tab/>
@@ -877,7 +1153,7 @@
                 <w:rFonts w:cs="Times New Roman"/>
                 <w:noProof/>
               </w:rPr>
-              <w:t>Descrição</w:t>
+              <w:t>Pré-condições</w:t>
             </w:r>
             <w:r>
               <w:rPr>
@@ -898,7 +1174,7 @@
                 <w:noProof/>
                 <w:webHidden/>
               </w:rPr>
-              <w:instrText xml:space="preserve"> PAGEREF _Toc415472989 \h </w:instrText>
+              <w:instrText xml:space="preserve"> PAGEREF _Toc419879073 \h </w:instrText>
             </w:r>
             <w:r>
               <w:rPr>
@@ -933,24 +1209,26 @@
           <w:pPr>
             <w:pStyle w:val="Sumrio1"/>
             <w:rPr>
-              <w:rFonts w:eastAsiaTheme="minorEastAsia"/>
+              <w:rFonts w:asciiTheme="minorHAnsi" w:eastAsiaTheme="minorEastAsia" w:hAnsiTheme="minorHAnsi"/>
               <w:noProof/>
+              <w:sz w:val="22"/>
               <w:lang w:eastAsia="pt-BR"/>
             </w:rPr>
           </w:pPr>
-          <w:hyperlink w:anchor="_Toc415472990" w:history="1">
+          <w:hyperlink w:anchor="_Toc419879074" w:history="1">
             <w:r>
               <w:rPr>
                 <w:rStyle w:val="Hyperlink"/>
-                <w:rFonts w:cs="Times New Roman"/>
-                <w:noProof/>
-              </w:rPr>
-              <w:t>2.</w:t>
-            </w:r>
-            <w:r>
-              <w:rPr>
-                <w:rFonts w:eastAsiaTheme="minorEastAsia"/>
-                <w:noProof/>
+                <w:rFonts w:eastAsia="Times New Roman" w:cs="Times New Roman"/>
+                <w:noProof/>
+              </w:rPr>
+              <w:t>3.</w:t>
+            </w:r>
+            <w:r>
+              <w:rPr>
+                <w:rFonts w:asciiTheme="minorHAnsi" w:eastAsiaTheme="minorEastAsia" w:hAnsiTheme="minorHAnsi"/>
+                <w:noProof/>
+                <w:sz w:val="22"/>
                 <w:lang w:eastAsia="pt-BR"/>
               </w:rPr>
               <w:tab/>
@@ -961,7 +1239,7 @@
                 <w:rFonts w:cs="Times New Roman"/>
                 <w:noProof/>
               </w:rPr>
-              <w:t>Pré-condições</w:t>
+              <w:t>Pós-condições</w:t>
             </w:r>
             <w:r>
               <w:rPr>
@@ -982,7 +1260,7 @@
                 <w:noProof/>
                 <w:webHidden/>
               </w:rPr>
-              <w:instrText xml:space="preserve"> PAGEREF _Toc415472990 \h </w:instrText>
+              <w:instrText xml:space="preserve"> PAGEREF _Toc419879074 \h </w:instrText>
             </w:r>
             <w:r>
               <w:rPr>
@@ -1017,24 +1295,26 @@
           <w:pPr>
             <w:pStyle w:val="Sumrio1"/>
             <w:rPr>
-              <w:rFonts w:eastAsiaTheme="minorEastAsia"/>
+              <w:rFonts w:asciiTheme="minorHAnsi" w:eastAsiaTheme="minorEastAsia" w:hAnsiTheme="minorHAnsi"/>
               <w:noProof/>
+              <w:sz w:val="22"/>
               <w:lang w:eastAsia="pt-BR"/>
             </w:rPr>
           </w:pPr>
-          <w:hyperlink w:anchor="_Toc415472991" w:history="1">
+          <w:hyperlink w:anchor="_Toc419879075" w:history="1">
             <w:r>
               <w:rPr>
                 <w:rStyle w:val="Hyperlink"/>
                 <w:rFonts w:eastAsia="Times New Roman" w:cs="Times New Roman"/>
                 <w:noProof/>
               </w:rPr>
-              <w:t>3.</w:t>
-            </w:r>
-            <w:r>
-              <w:rPr>
-                <w:rFonts w:eastAsiaTheme="minorEastAsia"/>
-                <w:noProof/>
+              <w:t>4.</w:t>
+            </w:r>
+            <w:r>
+              <w:rPr>
+                <w:rFonts w:asciiTheme="minorHAnsi" w:eastAsiaTheme="minorEastAsia" w:hAnsiTheme="minorHAnsi"/>
+                <w:noProof/>
+                <w:sz w:val="22"/>
                 <w:lang w:eastAsia="pt-BR"/>
               </w:rPr>
               <w:tab/>
@@ -1042,10 +1322,10 @@
             <w:r>
               <w:rPr>
                 <w:rStyle w:val="Hyperlink"/>
-                <w:rFonts w:cs="Times New Roman"/>
-                <w:noProof/>
-              </w:rPr>
-              <w:t>Pós-condições</w:t>
+                <w:rFonts w:eastAsia="Times New Roman" w:cs="Times New Roman"/>
+                <w:noProof/>
+              </w:rPr>
+              <w:t>Ator primário</w:t>
             </w:r>
             <w:r>
               <w:rPr>
@@ -1066,7 +1346,7 @@
                 <w:noProof/>
                 <w:webHidden/>
               </w:rPr>
-              <w:instrText xml:space="preserve"> PAGEREF _Toc415472991 \h </w:instrText>
+              <w:instrText xml:space="preserve"> PAGEREF _Toc419879075 \h </w:instrText>
             </w:r>
             <w:r>
               <w:rPr>
@@ -1101,24 +1381,26 @@
           <w:pPr>
             <w:pStyle w:val="Sumrio1"/>
             <w:rPr>
-              <w:rFonts w:eastAsiaTheme="minorEastAsia"/>
+              <w:rFonts w:asciiTheme="minorHAnsi" w:eastAsiaTheme="minorEastAsia" w:hAnsiTheme="minorHAnsi"/>
               <w:noProof/>
+              <w:sz w:val="22"/>
               <w:lang w:eastAsia="pt-BR"/>
             </w:rPr>
           </w:pPr>
-          <w:hyperlink w:anchor="_Toc415472992" w:history="1">
+          <w:hyperlink w:anchor="_Toc419879076" w:history="1">
             <w:r>
               <w:rPr>
                 <w:rStyle w:val="Hyperlink"/>
-                <w:rFonts w:eastAsia="Times New Roman" w:cs="Times New Roman"/>
-                <w:noProof/>
-              </w:rPr>
-              <w:t>4.</w:t>
-            </w:r>
-            <w:r>
-              <w:rPr>
-                <w:rFonts w:eastAsiaTheme="minorEastAsia"/>
-                <w:noProof/>
+                <w:rFonts w:cs="Times New Roman"/>
+                <w:noProof/>
+              </w:rPr>
+              <w:t>5.</w:t>
+            </w:r>
+            <w:r>
+              <w:rPr>
+                <w:rFonts w:asciiTheme="minorHAnsi" w:eastAsiaTheme="minorEastAsia" w:hAnsiTheme="minorHAnsi"/>
+                <w:noProof/>
+                <w:sz w:val="22"/>
                 <w:lang w:eastAsia="pt-BR"/>
               </w:rPr>
               <w:tab/>
@@ -1126,10 +1408,10 @@
             <w:r>
               <w:rPr>
                 <w:rStyle w:val="Hyperlink"/>
-                <w:rFonts w:eastAsia="Times New Roman" w:cs="Times New Roman"/>
-                <w:noProof/>
-              </w:rPr>
-              <w:t>Ator primário</w:t>
+                <w:rFonts w:cs="Times New Roman"/>
+                <w:noProof/>
+              </w:rPr>
+              <w:t>Gatilho</w:t>
             </w:r>
             <w:r>
               <w:rPr>
@@ -1150,7 +1432,7 @@
                 <w:noProof/>
                 <w:webHidden/>
               </w:rPr>
-              <w:instrText xml:space="preserve"> PAGEREF _Toc415472992 \h </w:instrText>
+              <w:instrText xml:space="preserve"> PAGEREF _Toc419879076 \h </w:instrText>
             </w:r>
             <w:r>
               <w:rPr>
@@ -1185,24 +1467,26 @@
           <w:pPr>
             <w:pStyle w:val="Sumrio1"/>
             <w:rPr>
-              <w:rFonts w:eastAsiaTheme="minorEastAsia"/>
+              <w:rFonts w:asciiTheme="minorHAnsi" w:eastAsiaTheme="minorEastAsia" w:hAnsiTheme="minorHAnsi"/>
               <w:noProof/>
+              <w:sz w:val="22"/>
               <w:lang w:eastAsia="pt-BR"/>
             </w:rPr>
           </w:pPr>
-          <w:hyperlink w:anchor="_Toc415472993" w:history="1">
+          <w:hyperlink w:anchor="_Toc419879077" w:history="1">
             <w:r>
               <w:rPr>
                 <w:rStyle w:val="Hyperlink"/>
                 <w:rFonts w:cs="Times New Roman"/>
                 <w:noProof/>
               </w:rPr>
-              <w:t>5.</w:t>
-            </w:r>
-            <w:r>
-              <w:rPr>
-                <w:rFonts w:eastAsiaTheme="minorEastAsia"/>
-                <w:noProof/>
+              <w:t>6.</w:t>
+            </w:r>
+            <w:r>
+              <w:rPr>
+                <w:rFonts w:asciiTheme="minorHAnsi" w:eastAsiaTheme="minorEastAsia" w:hAnsiTheme="minorHAnsi"/>
+                <w:noProof/>
+                <w:sz w:val="22"/>
                 <w:lang w:eastAsia="pt-BR"/>
               </w:rPr>
               <w:tab/>
@@ -1212,8 +1496,9 @@
                 <w:rStyle w:val="Hyperlink"/>
                 <w:rFonts w:cs="Times New Roman"/>
                 <w:noProof/>
-              </w:rPr>
-              <w:t>Gatilho</w:t>
+                <w:shd w:val="pct20" w:color="auto" w:fill="auto"/>
+              </w:rPr>
+              <w:t>Fluxo principal</w:t>
             </w:r>
             <w:r>
               <w:rPr>
@@ -1234,7 +1519,7 @@
                 <w:noProof/>
                 <w:webHidden/>
               </w:rPr>
-              <w:instrText xml:space="preserve"> PAGEREF _Toc415472993 \h </w:instrText>
+              <w:instrText xml:space="preserve"> PAGEREF _Toc419879077 \h </w:instrText>
             </w:r>
             <w:r>
               <w:rPr>
@@ -1254,7 +1539,7 @@
                 <w:noProof/>
                 <w:webHidden/>
               </w:rPr>
-              <w:t>4</w:t>
+              <w:t>5</w:t>
             </w:r>
             <w:r>
               <w:rPr>
@@ -1269,24 +1554,26 @@
           <w:pPr>
             <w:pStyle w:val="Sumrio1"/>
             <w:rPr>
-              <w:rFonts w:eastAsiaTheme="minorEastAsia"/>
+              <w:rFonts w:asciiTheme="minorHAnsi" w:eastAsiaTheme="minorEastAsia" w:hAnsiTheme="minorHAnsi"/>
               <w:noProof/>
+              <w:sz w:val="22"/>
               <w:lang w:eastAsia="pt-BR"/>
             </w:rPr>
           </w:pPr>
-          <w:hyperlink w:anchor="_Toc415472994" w:history="1">
+          <w:hyperlink w:anchor="_Toc419879078" w:history="1">
             <w:r>
               <w:rPr>
                 <w:rStyle w:val="Hyperlink"/>
                 <w:rFonts w:cs="Times New Roman"/>
                 <w:noProof/>
               </w:rPr>
-              <w:t>6.</w:t>
-            </w:r>
-            <w:r>
-              <w:rPr>
-                <w:rFonts w:eastAsiaTheme="minorEastAsia"/>
-                <w:noProof/>
+              <w:t>7.</w:t>
+            </w:r>
+            <w:r>
+              <w:rPr>
+                <w:rFonts w:asciiTheme="minorHAnsi" w:eastAsiaTheme="minorEastAsia" w:hAnsiTheme="minorHAnsi"/>
+                <w:noProof/>
+                <w:sz w:val="22"/>
                 <w:lang w:eastAsia="pt-BR"/>
               </w:rPr>
               <w:tab/>
@@ -1297,7 +1584,7 @@
                 <w:rFonts w:cs="Times New Roman"/>
                 <w:noProof/>
               </w:rPr>
-              <w:t>Fluxo principal</w:t>
+              <w:t>Fluxos alternativos</w:t>
             </w:r>
             <w:r>
               <w:rPr>
@@ -1318,7 +1605,7 @@
                 <w:noProof/>
                 <w:webHidden/>
               </w:rPr>
-              <w:instrText xml:space="preserve"> PAGEREF _Toc415472994 \h </w:instrText>
+              <w:instrText xml:space="preserve"> PAGEREF _Toc419879078 \h </w:instrText>
             </w:r>
             <w:r>
               <w:rPr>
@@ -1338,7 +1625,7 @@
                 <w:noProof/>
                 <w:webHidden/>
               </w:rPr>
-              <w:t>5</w:t>
+              <w:t>6</w:t>
             </w:r>
             <w:r>
               <w:rPr>
@@ -1353,24 +1640,26 @@
           <w:pPr>
             <w:pStyle w:val="Sumrio1"/>
             <w:rPr>
-              <w:rFonts w:eastAsiaTheme="minorEastAsia"/>
+              <w:rFonts w:asciiTheme="minorHAnsi" w:eastAsiaTheme="minorEastAsia" w:hAnsiTheme="minorHAnsi"/>
               <w:noProof/>
+              <w:sz w:val="22"/>
               <w:lang w:eastAsia="pt-BR"/>
             </w:rPr>
           </w:pPr>
-          <w:hyperlink w:anchor="_Toc415472995" w:history="1">
+          <w:hyperlink w:anchor="_Toc419879079" w:history="1">
             <w:r>
               <w:rPr>
                 <w:rStyle w:val="Hyperlink"/>
                 <w:rFonts w:cs="Times New Roman"/>
                 <w:noProof/>
               </w:rPr>
-              <w:t>7.</w:t>
-            </w:r>
-            <w:r>
-              <w:rPr>
-                <w:rFonts w:eastAsiaTheme="minorEastAsia"/>
-                <w:noProof/>
+              <w:t>8.</w:t>
+            </w:r>
+            <w:r>
+              <w:rPr>
+                <w:rFonts w:asciiTheme="minorHAnsi" w:eastAsiaTheme="minorEastAsia" w:hAnsiTheme="minorHAnsi"/>
+                <w:noProof/>
+                <w:sz w:val="22"/>
                 <w:lang w:eastAsia="pt-BR"/>
               </w:rPr>
               <w:tab/>
@@ -1381,7 +1670,7 @@
                 <w:rFonts w:cs="Times New Roman"/>
                 <w:noProof/>
               </w:rPr>
-              <w:t>Fluxos alternativos</w:t>
+              <w:t>Fluxos de exceção</w:t>
             </w:r>
             <w:r>
               <w:rPr>
@@ -1402,7 +1691,7 @@
                 <w:noProof/>
                 <w:webHidden/>
               </w:rPr>
-              <w:instrText xml:space="preserve"> PAGEREF _Toc415472995 \h </w:instrText>
+              <w:instrText xml:space="preserve"> PAGEREF _Toc419879079 \h </w:instrText>
             </w:r>
             <w:r>
               <w:rPr>
@@ -1437,24 +1726,26 @@
           <w:pPr>
             <w:pStyle w:val="Sumrio2"/>
             <w:rPr>
-              <w:rFonts w:eastAsiaTheme="minorEastAsia"/>
+              <w:rFonts w:asciiTheme="minorHAnsi" w:eastAsiaTheme="minorEastAsia" w:hAnsiTheme="minorHAnsi"/>
               <w:noProof/>
+              <w:sz w:val="22"/>
               <w:lang w:eastAsia="pt-BR"/>
             </w:rPr>
           </w:pPr>
-          <w:hyperlink w:anchor="_Toc415472996" w:history="1">
+          <w:hyperlink w:anchor="_Toc419879080" w:history="1">
             <w:r>
               <w:rPr>
                 <w:rStyle w:val="Hyperlink"/>
                 <w:rFonts w:cs="Times New Roman"/>
                 <w:noProof/>
               </w:rPr>
-              <w:t>7.1.</w:t>
-            </w:r>
-            <w:r>
-              <w:rPr>
-                <w:rFonts w:eastAsiaTheme="minorEastAsia"/>
-                <w:noProof/>
+              <w:t>8.1.</w:t>
+            </w:r>
+            <w:r>
+              <w:rPr>
+                <w:rFonts w:asciiTheme="minorHAnsi" w:eastAsiaTheme="minorEastAsia" w:hAnsiTheme="minorHAnsi"/>
+                <w:noProof/>
+                <w:sz w:val="22"/>
                 <w:lang w:eastAsia="pt-BR"/>
               </w:rPr>
               <w:tab/>
@@ -1465,7 +1756,7 @@
                 <w:rFonts w:cs="Times New Roman"/>
                 <w:noProof/>
               </w:rPr>
-              <w:t>FA01</w:t>
+              <w:t>FE01 – Dados da sala inválidos</w:t>
             </w:r>
             <w:r>
               <w:rPr>
@@ -1486,7 +1777,7 @@
                 <w:noProof/>
                 <w:webHidden/>
               </w:rPr>
-              <w:instrText xml:space="preserve"> PAGEREF _Toc415472996 \h </w:instrText>
+              <w:instrText xml:space="preserve"> PAGEREF _Toc419879080 \h </w:instrText>
             </w:r>
             <w:r>
               <w:rPr>
@@ -1516,100 +1807,6 @@
               <w:fldChar w:fldCharType="end"/>
             </w:r>
           </w:hyperlink>
-        </w:p>
-        <w:p>
-          <w:pPr>
-            <w:pStyle w:val="Sumrio1"/>
-            <w:rPr>
-              <w:rFonts w:eastAsiaTheme="minorEastAsia"/>
-              <w:noProof/>
-              <w:lang w:eastAsia="pt-BR"/>
-            </w:rPr>
-          </w:pPr>
-          <w:hyperlink w:anchor="_Toc415472997" w:history="1">
-            <w:r>
-              <w:rPr>
-                <w:rStyle w:val="Hyperlink"/>
-                <w:rFonts w:cs="Times New Roman"/>
-                <w:noProof/>
-              </w:rPr>
-              <w:t>8.</w:t>
-            </w:r>
-            <w:r>
-              <w:rPr>
-                <w:rFonts w:eastAsiaTheme="minorEastAsia"/>
-                <w:noProof/>
-                <w:lang w:eastAsia="pt-BR"/>
-              </w:rPr>
-              <w:tab/>
-            </w:r>
-            <w:r>
-              <w:rPr>
-                <w:rStyle w:val="Hyperlink"/>
-                <w:rFonts w:cs="Times New Roman"/>
-                <w:noProof/>
-              </w:rPr>
-              <w:t>Fluxos de exceção</w:t>
-            </w:r>
-            <w:r>
-              <w:rPr>
-                <w:noProof/>
-                <w:webHidden/>
-              </w:rPr>
-              <w:tab/>
-            </w:r>
-            <w:r>
-              <w:rPr>
-                <w:noProof/>
-                <w:webHidden/>
-              </w:rPr>
-              <w:fldChar w:fldCharType="begin"/>
-            </w:r>
-            <w:r>
-              <w:rPr>
-                <w:noProof/>
-                <w:webHidden/>
-              </w:rPr>
-              <w:instrText xml:space="preserve"> PAGEREF _Toc415472997 \h </w:instrText>
-            </w:r>
-            <w:r>
-              <w:rPr>
-                <w:noProof/>
-                <w:webHidden/>
-              </w:rPr>
-            </w:r>
-            <w:r>
-              <w:rPr>
-                <w:noProof/>
-                <w:webHidden/>
-              </w:rPr>
-              <w:fldChar w:fldCharType="separate"/>
-            </w:r>
-            <w:r>
-              <w:rPr>
-                <w:noProof/>
-                <w:webHidden/>
-              </w:rPr>
-              <w:t>6</w:t>
-            </w:r>
-            <w:r>
-              <w:rPr>
-                <w:noProof/>
-                <w:webHidden/>
-              </w:rPr>
-              <w:fldChar w:fldCharType="end"/>
-            </w:r>
-          </w:hyperlink>
-        </w:p>
-        <w:p>
-          <w:pPr>
-            <w:pStyle w:val="Sumrio2"/>
-            <w:rPr>
-              <w:rFonts w:eastAsiaTheme="minorEastAsia"/>
-              <w:noProof/>
-              <w:lang w:eastAsia="pt-BR"/>
-            </w:rPr>
-          </w:pPr>
         </w:p>
         <w:p>
           <w:pPr>
@@ -1655,7 +1852,7 @@
           <w:rFonts w:cs="Times New Roman"/>
         </w:rPr>
       </w:pPr>
-      <w:bookmarkStart w:id="1" w:name="_Toc415472989"/>
+      <w:bookmarkStart w:id="1" w:name="_Toc419879072"/>
       <w:r>
         <w:rPr>
           <w:rFonts w:cs="Times New Roman"/>
@@ -1734,7 +1931,7 @@
           <w:rFonts w:cs="Times New Roman"/>
         </w:rPr>
       </w:pPr>
-      <w:bookmarkStart w:id="2" w:name="_Toc415472990"/>
+      <w:bookmarkStart w:id="2" w:name="_Toc419879073"/>
       <w:r>
         <w:rPr>
           <w:rFonts w:cs="Times New Roman"/>
@@ -1809,7 +2006,7 @@
           <w:rFonts w:eastAsia="Times New Roman" w:cs="Times New Roman"/>
         </w:rPr>
       </w:pPr>
-      <w:bookmarkStart w:id="3" w:name="_Toc415472991"/>
+      <w:bookmarkStart w:id="3" w:name="_Toc419879074"/>
       <w:r>
         <w:rPr>
           <w:rFonts w:cs="Times New Roman"/>
@@ -1887,7 +2084,7 @@
           <w:rFonts w:eastAsia="Times New Roman" w:cs="Times New Roman"/>
         </w:rPr>
       </w:pPr>
-      <w:bookmarkStart w:id="4" w:name="_Toc415472992"/>
+      <w:bookmarkStart w:id="4" w:name="_Toc419879075"/>
       <w:r>
         <w:rPr>
           <w:rFonts w:eastAsia="Times New Roman" w:cs="Times New Roman"/>
@@ -1935,7 +2132,7 @@
           <w:rFonts w:cs="Times New Roman"/>
         </w:rPr>
       </w:pPr>
-      <w:bookmarkStart w:id="5" w:name="_Toc415472993"/>
+      <w:bookmarkStart w:id="5" w:name="_Toc419879076"/>
       <w:r>
         <w:rPr>
           <w:rFonts w:cs="Times New Roman"/>
@@ -2030,7 +2227,7 @@
           <w:shd w:val="pct20" w:color="auto" w:fill="auto"/>
         </w:rPr>
       </w:pPr>
-      <w:bookmarkStart w:id="6" w:name="_Toc415472994"/>
+      <w:bookmarkStart w:id="6" w:name="_Toc419879077"/>
       <w:r>
         <w:rPr>
           <w:rFonts w:cs="Times New Roman"/>
@@ -2055,9 +2252,9 @@
         </w:rPr>
         <w:drawing>
           <wp:inline distT="0" distB="0" distL="0" distR="0">
-            <wp:extent cx="5760085" cy="5337175"/>
+            <wp:extent cx="5760085" cy="5785485"/>
             <wp:effectExtent l="0" t="0" r="0" b="0"/>
-            <wp:docPr id="1" name="Imagem 1"/>
+            <wp:docPr id="2" name="Imagem 2"/>
             <wp:cNvGraphicFramePr>
               <a:graphicFrameLocks xmlns:a="http://schemas.openxmlformats.org/drawingml/2006/main" noChangeAspect="1"/>
             </wp:cNvGraphicFramePr>
@@ -2083,7 +2280,7 @@
                   <pic:spPr>
                     <a:xfrm>
                       <a:off x="0" y="0"/>
-                      <a:ext cx="5760085" cy="5337175"/>
+                      <a:ext cx="5760085" cy="5785485"/>
                     </a:xfrm>
                     <a:prstGeom prst="rect">
                       <a:avLst/>
@@ -3030,7 +3227,7 @@
           <w:rFonts w:cs="Times New Roman"/>
         </w:rPr>
       </w:pPr>
-      <w:bookmarkStart w:id="7" w:name="_Toc415472995"/>
+      <w:bookmarkStart w:id="7" w:name="_Toc419879078"/>
       <w:r>
         <w:rPr>
           <w:rFonts w:cs="Times New Roman"/>
@@ -3075,7 +3272,7 @@
           <w:rFonts w:cs="Times New Roman"/>
         </w:rPr>
       </w:pPr>
-      <w:bookmarkStart w:id="14" w:name="_Toc415472997"/>
+      <w:bookmarkStart w:id="14" w:name="_Toc419879079"/>
       <w:r>
         <w:rPr>
           <w:rFonts w:cs="Times New Roman"/>
@@ -3103,7 +3300,7 @@
       </w:pPr>
       <w:bookmarkStart w:id="15" w:name="_FE01_–_Login"/>
       <w:bookmarkStart w:id="16" w:name="_FE01_–_Dados"/>
-      <w:bookmarkStart w:id="17" w:name="_Toc415472996"/>
+      <w:bookmarkStart w:id="17" w:name="_Toc419879080"/>
       <w:bookmarkEnd w:id="15"/>
       <w:bookmarkEnd w:id="16"/>
       <w:r>
@@ -3130,6 +3327,7 @@
         </w:rPr>
         <w:t xml:space="preserve"> Dados da sala inválidos</w:t>
       </w:r>
+      <w:bookmarkEnd w:id="17"/>
     </w:p>
     <w:p>
       <w:pPr>
@@ -3156,7 +3354,6 @@
       <w:r>
         <w:t xml:space="preserve"> forem inválidos</w:t>
       </w:r>
-      <w:bookmarkEnd w:id="17"/>
       <w:r>
         <w:t>.</w:t>
       </w:r>
@@ -3590,7 +3787,7 @@
         <w:rFonts w:asciiTheme="majorHAnsi" w:eastAsiaTheme="majorEastAsia" w:hAnsiTheme="majorHAnsi" w:cstheme="majorBidi"/>
         <w:noProof/>
       </w:rPr>
-      <w:t>4</w:t>
+      <w:t>6</w:t>
     </w:r>
     <w:r>
       <w:rPr>
@@ -6627,7 +6824,7 @@
 </file>
 
 <file path=customXml/itemProps1.xml><?xml version="1.0" encoding="utf-8"?>
-<ds:datastoreItem xmlns:ds="http://schemas.openxmlformats.org/officeDocument/2006/customXml" ds:itemID="{2CF15C4D-0CFB-45CF-8665-C93008CE4A3B}">
+<ds:datastoreItem xmlns:ds="http://schemas.openxmlformats.org/officeDocument/2006/customXml" ds:itemID="{EC459920-7AE7-4C46-9B72-9EE73F2558AD}">
   <ds:schemaRefs>
     <ds:schemaRef ds:uri="http://schemas.openxmlformats.org/officeDocument/2006/bibliography"/>
   </ds:schemaRefs>
